--- a/Flyer/Übung 06.docx
+++ b/Flyer/Übung 06.docx
@@ -12,7 +12,15 @@
     </w:p>
     <w:p>
       <w:r>
-        <w:t>In unserem ersten kleinen Spiel bewegen wir ein Raumschiff an eine zufällige Position des Spielfelds, sobald sich die Maus darüber befindet. Das macht es gar nicht so einfach, das Raumschiff mit der Maus anzuklicken.</w:t>
+        <w:t>In unserem ersten kleinen Spiel bewegen wir ein Raumschiff an eine zu</w:t>
+      </w:r>
+      <w:r>
+        <w:t>fällige Position des Spielfelds</w:t>
+      </w:r>
+      <w:bookmarkStart w:id="0" w:name="_GoBack"/>
+      <w:bookmarkEnd w:id="0"/>
+      <w:r>
+        <w:t xml:space="preserve"> sobald sich die Maus darüber befindet. Das macht es gar nicht so einfach, das Raumschiff mit der Maus anzuklicken.</w:t>
       </w:r>
     </w:p>
     <w:p>
@@ -105,9 +113,11 @@
       <w:r>
         <w:t xml:space="preserve">: </w:t>
       </w:r>
+      <w:proofErr w:type="spellStart"/>
       <w:r>
         <w:t>onmouseover</w:t>
       </w:r>
+      <w:proofErr w:type="spellEnd"/>
     </w:p>
     <w:p>
       <w:pPr>
@@ -125,8 +135,21 @@
           <w:numId w:val="2"/>
         </w:numPr>
       </w:pPr>
-      <w:r>
-        <w:t>width und height in Prozent</w:t>
+      <w:proofErr w:type="spellStart"/>
+      <w:r>
+        <w:t>width</w:t>
+      </w:r>
+      <w:proofErr w:type="spellEnd"/>
+      <w:r>
+        <w:t xml:space="preserve"> und </w:t>
+      </w:r>
+      <w:proofErr w:type="spellStart"/>
+      <w:r>
+        <w:t>height</w:t>
+      </w:r>
+      <w:proofErr w:type="spellEnd"/>
+      <w:r>
+        <w:t xml:space="preserve"> in Prozent</w:t>
       </w:r>
     </w:p>
     <w:p>
@@ -152,8 +175,44 @@
         <w:rPr>
           <w:lang w:val="en-US"/>
         </w:rPr>
-        <w:t>HTML DOM: offsetParent, offsetWidth, offsetHeight</w:t>
-      </w:r>
+        <w:t xml:space="preserve">HTML DOM: </w:t>
+      </w:r>
+      <w:proofErr w:type="spellStart"/>
+      <w:r>
+        <w:rPr>
+          <w:lang w:val="en-US"/>
+        </w:rPr>
+        <w:t>offsetParent</w:t>
+      </w:r>
+      <w:proofErr w:type="spellEnd"/>
+      <w:r>
+        <w:rPr>
+          <w:lang w:val="en-US"/>
+        </w:rPr>
+        <w:t xml:space="preserve">, </w:t>
+      </w:r>
+      <w:proofErr w:type="spellStart"/>
+      <w:r>
+        <w:rPr>
+          <w:lang w:val="en-US"/>
+        </w:rPr>
+        <w:t>offsetWidth</w:t>
+      </w:r>
+      <w:proofErr w:type="spellEnd"/>
+      <w:r>
+        <w:rPr>
+          <w:lang w:val="en-US"/>
+        </w:rPr>
+        <w:t xml:space="preserve">, </w:t>
+      </w:r>
+      <w:proofErr w:type="spellStart"/>
+      <w:r>
+        <w:rPr>
+          <w:lang w:val="en-US"/>
+        </w:rPr>
+        <w:t>offsetHeight</w:t>
+      </w:r>
+      <w:proofErr w:type="spellEnd"/>
       <w:r>
         <w:rPr>
           <w:lang w:val="en-US"/>
@@ -178,9 +237,27 @@
           <w:lang w:val="en-US"/>
         </w:rPr>
       </w:pPr>
-      <w:r>
-        <w:t>Math Bibliothek: random, floor</w:t>
-      </w:r>
+      <w:proofErr w:type="spellStart"/>
+      <w:r>
+        <w:t>Math</w:t>
+      </w:r>
+      <w:proofErr w:type="spellEnd"/>
+      <w:r>
+        <w:t xml:space="preserve"> Bibliothek: </w:t>
+      </w:r>
+      <w:proofErr w:type="spellStart"/>
+      <w:r>
+        <w:t>random</w:t>
+      </w:r>
+      <w:proofErr w:type="spellEnd"/>
+      <w:r>
+        <w:t xml:space="preserve">, </w:t>
+      </w:r>
+      <w:proofErr w:type="spellStart"/>
+      <w:r>
+        <w:t>floor</w:t>
+      </w:r>
+      <w:proofErr w:type="spellEnd"/>
     </w:p>
     <w:p>
       <w:pPr>
@@ -196,8 +273,6 @@
       <w:r>
         <w:t>, Klammerung mit ()</w:t>
       </w:r>
-      <w:bookmarkStart w:id="0" w:name="_GoBack"/>
-      <w:bookmarkEnd w:id="0"/>
     </w:p>
     <w:sectPr>
       <w:pgSz w:w="11906" w:h="16838"/>
@@ -1360,7 +1435,7 @@
 </file>
 
 <file path=customXml/itemProps1.xml><?xml version="1.0" encoding="utf-8"?>
-<ds:datastoreItem xmlns:ds="http://schemas.openxmlformats.org/officeDocument/2006/customXml" ds:itemID="{05A3F8D9-F5C1-4EB3-8D77-9B15D6660470}">
+<ds:datastoreItem xmlns:ds="http://schemas.openxmlformats.org/officeDocument/2006/customXml" ds:itemID="{1603335A-88C3-4CCD-9E8B-0B66D4BF76BB}">
   <ds:schemaRefs>
     <ds:schemaRef ds:uri="http://schemas.openxmlformats.org/officeDocument/2006/bibliography"/>
   </ds:schemaRefs>
